--- a/src/assets/Engagement_Proposal_2025_Standard.docx
+++ b/src/assets/Engagement_Proposal_2025_Standard.docx
@@ -167,6 +167,7 @@
             <w:docPart w:val="DefaultPlaceholder_-1854013440"/>
           </w:placeholder>
         </w:sdtPr>
+        <w:sdtEndPr/>
         <w:sdtContent>
           <w:r>
             <w:rPr>
@@ -241,6 +242,7 @@
           <w:docPart w:val="D4686BFE621A4C26AF4265A7FFD30723"/>
         </w:placeholder>
       </w:sdtPr>
+      <w:sdtEndPr/>
       <w:sdtContent>
         <w:p>
           <w:r>
@@ -278,6 +280,7 @@
           </w:placeholder>
           <w:text/>
         </w:sdtPr>
+        <w:sdtEndPr/>
         <w:sdtContent>
           <w:r>
             <w:t>[Created]</w:t>
@@ -301,6 +304,7 @@
             <w:docPart w:val="66F830D768FC492FA2822393BE185B6A"/>
           </w:placeholder>
         </w:sdtPr>
+        <w:sdtEndPr/>
         <w:sdtContent>
           <w:r>
             <w:t>[Created]</w:t>
@@ -324,6 +328,7 @@
             <w:docPart w:val="CC8200CB90E042DC985A7FB545C6B6EA"/>
           </w:placeholder>
         </w:sdtPr>
+        <w:sdtEndPr/>
         <w:sdtContent>
           <w:r>
             <w:t>[Expiration]</w:t>
@@ -358,6 +363,7 @@
           <w:docPart w:val="037DDA1072FE42EB815457FD284EF324"/>
         </w:placeholder>
       </w:sdtPr>
+      <w:sdtEndPr/>
       <w:sdtContent>
         <w:p>
           <w:r>
@@ -2063,8 +2069,8 @@
           </w:p>
           <w:p/>
           <w:p/>
-          <w:bookmarkStart w:id="5" w:name="_Toc176354086"/>
           <w:p>
+            <w:bookmarkStart w:id="5" w:name="_Toc176354086"/>
             <w:r>
               <w:rPr>
                 <w:noProof/>
@@ -2174,7 +2180,27 @@
                                       <w:kern w:val="24"/>
                                       <w:lang w:val="en-ID"/>
                                     </w:rPr>
-                                    <w:t>With “big IT” you work with whomever picks up the phone. With Matrix, you have direct access to your dedicated team of IT experts who build a rapport with both you and your environment, and guide you to your best decisions.  They’re also the same people who can be to your office right away when you need.</w:t>
+                                    <w:t xml:space="preserve">With “big IT” you work with whomever picks up the phone. With Matrix, you have direct access to your dedicated team of IT experts who build a rapport with both you and your </w:t>
+                                  </w:r>
+                                  <w:proofErr w:type="gramStart"/>
+                                  <w:r>
+                                    <w:rPr>
+                                      <w:rFonts w:cstheme="minorBidi"/>
+                                      <w:color w:val="363636" w:themeColor="text1"/>
+                                      <w:kern w:val="24"/>
+                                      <w:lang w:val="en-ID"/>
+                                    </w:rPr>
+                                    <w:t>environment, and</w:t>
+                                  </w:r>
+                                  <w:proofErr w:type="gramEnd"/>
+                                  <w:r>
+                                    <w:rPr>
+                                      <w:rFonts w:cstheme="minorBidi"/>
+                                      <w:color w:val="363636" w:themeColor="text1"/>
+                                      <w:kern w:val="24"/>
+                                      <w:lang w:val="en-ID"/>
+                                    </w:rPr>
+                                    <w:t xml:space="preserve"> guide you to your best decisions.  They’re also the same people who can be to your office right away when you need.</w:t>
                                   </w:r>
                                 </w:p>
                               </w:txbxContent>
@@ -2237,7 +2263,27 @@
                                 <w:kern w:val="24"/>
                                 <w:lang w:val="en-ID"/>
                               </w:rPr>
-                              <w:t>With “big IT” you work with whomever picks up the phone. With Matrix, you have direct access to your dedicated team of IT experts who build a rapport with both you and your environment, and guide you to your best decisions.  They’re also the same people who can be to your office right away when you need.</w:t>
+                              <w:t xml:space="preserve">With “big IT” you work with whomever picks up the phone. With Matrix, you have direct access to your dedicated team of IT experts who build a rapport with both you and your </w:t>
+                            </w:r>
+                            <w:proofErr w:type="gramStart"/>
+                            <w:r>
+                              <w:rPr>
+                                <w:rFonts w:cstheme="minorBidi"/>
+                                <w:color w:val="363636" w:themeColor="text1"/>
+                                <w:kern w:val="24"/>
+                                <w:lang w:val="en-ID"/>
+                              </w:rPr>
+                              <w:t>environment, and</w:t>
+                            </w:r>
+                            <w:proofErr w:type="gramEnd"/>
+                            <w:r>
+                              <w:rPr>
+                                <w:rFonts w:cstheme="minorBidi"/>
+                                <w:color w:val="363636" w:themeColor="text1"/>
+                                <w:kern w:val="24"/>
+                                <w:lang w:val="en-ID"/>
+                              </w:rPr>
+                              <w:t xml:space="preserve"> guide you to your best decisions.  They’re also the same people who can be to your office right away when you need.</w:t>
                             </w:r>
                           </w:p>
                         </w:txbxContent>
@@ -2334,8 +2380,8 @@
             </w:r>
           </w:p>
           <w:p/>
-          <w:bookmarkStart w:id="6" w:name="_Toc176354087"/>
           <w:p>
+            <w:bookmarkStart w:id="6" w:name="_Toc176354087"/>
             <w:r>
               <w:rPr>
                 <w:noProof/>
@@ -2584,6 +2630,7 @@
               </w:rPr>
             </w:pPr>
             <w:bookmarkStart w:id="8" w:name="_Toc195184957"/>
+            <w:proofErr w:type="gramStart"/>
             <w:r>
               <w:rPr>
                 <w:rFonts w:ascii="Source Sans Pro" w:hAnsi="Source Sans Pro"/>
@@ -2592,6 +2639,7 @@
               <w:t>Statement of Work</w:t>
             </w:r>
             <w:bookmarkEnd w:id="8"/>
+            <w:proofErr w:type="gramEnd"/>
           </w:p>
           <w:sdt>
             <w:sdtPr>
@@ -3405,7 +3453,27 @@
                     <w:sz w:val="18"/>
                     <w:szCs w:val="18"/>
                   </w:rPr>
-                  <w:t>The Client will assign a project owner with the authority to:</w:t>
+                  <w:t xml:space="preserve">The Client will assign a project owner with </w:t>
+                </w:r>
+                <w:proofErr w:type="gramStart"/>
+                <w:r>
+                  <w:rPr>
+                    <w:rFonts w:cstheme="minorHAnsi"/>
+                    <w:color w:val="868686" w:themeColor="text2" w:themeTint="99"/>
+                    <w:sz w:val="18"/>
+                    <w:szCs w:val="18"/>
+                  </w:rPr>
+                  <w:t>the authority</w:t>
+                </w:r>
+                <w:proofErr w:type="gramEnd"/>
+                <w:r>
+                  <w:rPr>
+                    <w:rFonts w:cstheme="minorHAnsi"/>
+                    <w:color w:val="868686" w:themeColor="text2" w:themeTint="99"/>
+                    <w:sz w:val="18"/>
+                    <w:szCs w:val="18"/>
+                  </w:rPr>
+                  <w:t xml:space="preserve"> to:</w:t>
                 </w:r>
               </w:p>
               <w:p>
@@ -3649,7 +3717,27 @@
                     <w:sz w:val="18"/>
                     <w:szCs w:val="18"/>
                   </w:rPr>
-                  <w:t>Matrix engineers will consult with client and vendor engineers to answer applicable questions prior to implementation.</w:t>
+                  <w:t xml:space="preserve">Matrix engineers will consult with </w:t>
+                </w:r>
+                <w:proofErr w:type="gramStart"/>
+                <w:r>
+                  <w:rPr>
+                    <w:rFonts w:cs="Arial"/>
+                    <w:color w:val="868686" w:themeColor="text2" w:themeTint="99"/>
+                    <w:sz w:val="18"/>
+                    <w:szCs w:val="18"/>
+                  </w:rPr>
+                  <w:t>client</w:t>
+                </w:r>
+                <w:proofErr w:type="gramEnd"/>
+                <w:r>
+                  <w:rPr>
+                    <w:rFonts w:cs="Arial"/>
+                    <w:color w:val="868686" w:themeColor="text2" w:themeTint="99"/>
+                    <w:sz w:val="18"/>
+                    <w:szCs w:val="18"/>
+                  </w:rPr>
+                  <w:t xml:space="preserve"> and vendor engineers to answer applicable questions prior to implementation.</w:t>
                 </w:r>
               </w:p>
               <w:p>
@@ -3799,9 +3887,8 @@
                     <w:color w:val="868686" w:themeColor="text1" w:themeTint="99"/>
                     <w:sz w:val="18"/>
                     <w:szCs w:val="18"/>
-                    <w:highlight w:val="yellow"/>
-                  </w:rPr>
-                  <w:t>AAQXXXXXXXX</w:t>
+                  </w:rPr>
+                  <w:t>[BOM]</w:t>
                 </w:r>
               </w:p>
             </w:sdtContent>
@@ -3945,7 +4032,27 @@
                 <w:sz w:val="18"/>
                 <w:szCs w:val="18"/>
               </w:rPr>
-              <w:t xml:space="preserve"> space for new equipment: either in a rack, platform, table or shelf.</w:t>
+              <w:t xml:space="preserve"> space for new equipment: either </w:t>
+            </w:r>
+            <w:proofErr w:type="gramStart"/>
+            <w:r>
+              <w:rPr>
+                <w:rFonts w:asciiTheme="minorHAnsi" w:hAnsiTheme="minorHAnsi" w:cstheme="minorHAnsi"/>
+                <w:color w:val="868686" w:themeColor="text1" w:themeTint="99"/>
+                <w:sz w:val="18"/>
+                <w:szCs w:val="18"/>
+              </w:rPr>
+              <w:t>in</w:t>
+            </w:r>
+            <w:proofErr w:type="gramEnd"/>
+            <w:r>
+              <w:rPr>
+                <w:rFonts w:asciiTheme="minorHAnsi" w:hAnsiTheme="minorHAnsi" w:cstheme="minorHAnsi"/>
+                <w:color w:val="868686" w:themeColor="text1" w:themeTint="99"/>
+                <w:sz w:val="18"/>
+                <w:szCs w:val="18"/>
+              </w:rPr>
+              <w:t xml:space="preserve"> a rack, platform, table or shelf.</w:t>
             </w:r>
           </w:p>
           <w:p>
@@ -4035,7 +4142,27 @@
                 <w:sz w:val="18"/>
                 <w:szCs w:val="18"/>
               </w:rPr>
-              <w:t>Client to provide adequate workspace and environment for implementation, including access to working environment.  Equipment closet environment must conform to State and Local codes, including but not limited to appropriate core Earth Ground.</w:t>
+              <w:t xml:space="preserve">Client </w:t>
+            </w:r>
+            <w:proofErr w:type="gramStart"/>
+            <w:r>
+              <w:rPr>
+                <w:rFonts w:asciiTheme="minorHAnsi" w:hAnsiTheme="minorHAnsi" w:cstheme="minorHAnsi"/>
+                <w:color w:val="868686" w:themeColor="text1" w:themeTint="99"/>
+                <w:sz w:val="18"/>
+                <w:szCs w:val="18"/>
+              </w:rPr>
+              <w:t>to provide</w:t>
+            </w:r>
+            <w:proofErr w:type="gramEnd"/>
+            <w:r>
+              <w:rPr>
+                <w:rFonts w:asciiTheme="minorHAnsi" w:hAnsiTheme="minorHAnsi" w:cstheme="minorHAnsi"/>
+                <w:color w:val="868686" w:themeColor="text1" w:themeTint="99"/>
+                <w:sz w:val="18"/>
+                <w:szCs w:val="18"/>
+              </w:rPr>
+              <w:t xml:space="preserve"> adequate workspace and environment for implementation, including access to working environment.  Equipment closet environment must conform to State and Local codes, including but not limited to appropriate core Earth Ground.</w:t>
             </w:r>
           </w:p>
           <w:p>
@@ -4221,6 +4348,7 @@
                 <w:szCs w:val="18"/>
               </w:rPr>
             </w:pPr>
+            <w:proofErr w:type="gramStart"/>
             <w:r>
               <w:rPr>
                 <w:rFonts w:asciiTheme="minorHAnsi" w:hAnsiTheme="minorHAnsi" w:cstheme="minorHAnsi"/>
@@ -4228,7 +4356,17 @@
                 <w:sz w:val="18"/>
                 <w:szCs w:val="18"/>
               </w:rPr>
-              <w:t>Client will adhere to Matrix Integration, LLC Terms &amp; Conditions. See Attached Terms &amp; Conditions.</w:t>
+              <w:t>Client</w:t>
+            </w:r>
+            <w:proofErr w:type="gramEnd"/>
+            <w:r>
+              <w:rPr>
+                <w:rFonts w:asciiTheme="minorHAnsi" w:hAnsiTheme="minorHAnsi" w:cstheme="minorHAnsi"/>
+                <w:color w:val="868686" w:themeColor="text1" w:themeTint="99"/>
+                <w:sz w:val="18"/>
+                <w:szCs w:val="18"/>
+              </w:rPr>
+              <w:t xml:space="preserve"> will adhere to Matrix Integration, LLC Terms &amp; Conditions. See Attached Terms &amp; Conditions.</w:t>
             </w:r>
           </w:p>
           <w:p>
@@ -4401,6 +4539,8 @@
               </w:rPr>
               <w:tab/>
             </w:r>
+            <w:proofErr w:type="spellStart"/>
+            <w:proofErr w:type="gramStart"/>
             <w:r>
               <w:rPr>
                 <w:rFonts w:asciiTheme="minorHAnsi" w:hAnsiTheme="minorHAnsi" w:cs="Arial"/>
@@ -4409,6 +4549,8 @@
               </w:rPr>
               <w:t>xxx.xx</w:t>
             </w:r>
+            <w:proofErr w:type="spellEnd"/>
+            <w:proofErr w:type="gramEnd"/>
           </w:p>
           <w:p>
             <w:pPr>
@@ -4473,8 +4615,9 @@
                 <w:color w:val="868686" w:themeColor="text1" w:themeTint="99"/>
                 <w:sz w:val="20"/>
               </w:rPr>
-              <w:t xml:space="preserve">nvestment: </w:t>
-            </w:r>
+              <w:t>nvestment</w:t>
+            </w:r>
+            <w:proofErr w:type="gramStart"/>
             <w:r>
               <w:rPr>
                 <w:rFonts w:asciiTheme="minorHAnsi" w:hAnsiTheme="minorHAnsi" w:cs="Arial"/>
@@ -4483,9 +4626,20 @@
                 <w:color w:val="868686" w:themeColor="text1" w:themeTint="99"/>
                 <w:sz w:val="20"/>
               </w:rPr>
+              <w:t xml:space="preserve">: </w:t>
+            </w:r>
+            <w:r>
+              <w:rPr>
+                <w:rFonts w:asciiTheme="minorHAnsi" w:hAnsiTheme="minorHAnsi" w:cs="Arial"/>
+                <w:b/>
+                <w:bCs/>
+                <w:color w:val="868686" w:themeColor="text1" w:themeTint="99"/>
+                <w:sz w:val="20"/>
+              </w:rPr>
               <w:tab/>
               <w:t>$</w:t>
             </w:r>
+            <w:proofErr w:type="gramEnd"/>
             <w:r>
               <w:rPr>
                 <w:rFonts w:asciiTheme="minorHAnsi" w:hAnsiTheme="minorHAnsi" w:cs="Arial"/>
@@ -4562,7 +4716,27 @@
                 <w:sz w:val="18"/>
                 <w:szCs w:val="18"/>
               </w:rPr>
-              <w:t>Client understands and agrees to Matrix Integration</w:t>
+              <w:t xml:space="preserve">Client understands and agrees </w:t>
+            </w:r>
+            <w:proofErr w:type="gramStart"/>
+            <w:r>
+              <w:rPr>
+                <w:rFonts w:asciiTheme="minorHAnsi" w:hAnsiTheme="minorHAnsi" w:cstheme="minorHAnsi"/>
+                <w:color w:val="868686" w:themeColor="text1" w:themeTint="99"/>
+                <w:sz w:val="18"/>
+                <w:szCs w:val="18"/>
+              </w:rPr>
+              <w:t>to</w:t>
+            </w:r>
+            <w:proofErr w:type="gramEnd"/>
+            <w:r>
+              <w:rPr>
+                <w:rFonts w:asciiTheme="minorHAnsi" w:hAnsiTheme="minorHAnsi" w:cstheme="minorHAnsi"/>
+                <w:color w:val="868686" w:themeColor="text1" w:themeTint="99"/>
+                <w:sz w:val="18"/>
+                <w:szCs w:val="18"/>
+              </w:rPr>
+              <w:t xml:space="preserve"> Matrix Integration</w:t>
             </w:r>
             <w:r>
               <w:rPr>
@@ -4699,7 +4873,21 @@
               <w:rPr>
                 <w:rFonts w:cs="Arial"/>
               </w:rPr>
-              <w:t xml:space="preserve">Purchase Order #: </w:t>
+              <w:t xml:space="preserve">Purchase </w:t>
+            </w:r>
+            <w:proofErr w:type="gramStart"/>
+            <w:r>
+              <w:rPr>
+                <w:rFonts w:cs="Arial"/>
+              </w:rPr>
+              <w:t>Order #:</w:t>
+            </w:r>
+            <w:proofErr w:type="gramEnd"/>
+            <w:r>
+              <w:rPr>
+                <w:rFonts w:cs="Arial"/>
+              </w:rPr>
+              <w:t xml:space="preserve"> </w:t>
             </w:r>
             <w:r>
               <w:rPr>
@@ -5057,6 +5245,7 @@
                   <w14:uncheckedState w14:val="2610" w14:font="MS Gothic"/>
                 </w14:checkbox>
               </w:sdtPr>
+              <w:sdtEndPr/>
               <w:sdtContent>
                 <w:r>
                   <w:rPr>
@@ -5231,6 +5420,7 @@
                   <w14:uncheckedState w14:val="2610" w14:font="MS Gothic"/>
                 </w14:checkbox>
               </w:sdtPr>
+              <w:sdtEndPr/>
               <w:sdtContent>
                 <w:r>
                   <w:rPr>
@@ -5252,7 +5442,29 @@
                 <w:szCs w:val="20"/>
                 <w:lang w:eastAsia="ja-JP"/>
               </w:rPr>
-              <w:t xml:space="preserve"> Check here to elect SPI billing </w:t>
+              <w:t xml:space="preserve"> Check here to </w:t>
+            </w:r>
+            <w:proofErr w:type="gramStart"/>
+            <w:r>
+              <w:rPr>
+                <w:rFonts w:asciiTheme="minorHAnsi" w:eastAsiaTheme="minorHAnsi" w:hAnsiTheme="minorHAnsi" w:cs="Arial"/>
+                <w:color w:val="686868" w:themeColor="text1" w:themeTint="BF"/>
+                <w:sz w:val="20"/>
+                <w:szCs w:val="20"/>
+                <w:lang w:eastAsia="ja-JP"/>
+              </w:rPr>
+              <w:t>elect</w:t>
+            </w:r>
+            <w:proofErr w:type="gramEnd"/>
+            <w:r>
+              <w:rPr>
+                <w:rFonts w:asciiTheme="minorHAnsi" w:eastAsiaTheme="minorHAnsi" w:hAnsiTheme="minorHAnsi" w:cs="Arial"/>
+                <w:color w:val="686868" w:themeColor="text1" w:themeTint="BF"/>
+                <w:sz w:val="20"/>
+                <w:szCs w:val="20"/>
+                <w:lang w:eastAsia="ja-JP"/>
+              </w:rPr>
+              <w:t xml:space="preserve"> SPI billing </w:t>
             </w:r>
           </w:p>
           <w:p>
@@ -5596,7 +5808,43 @@
                 <w:sz w:val="16"/>
                 <w:szCs w:val="12"/>
               </w:rPr>
-              <w:t>n providing these services, “Matrix” shall not be liable for incidental or consequential damages of any kind.  The warranty of good workmanship shall be the only warranty expressed or implied by this agreement.  “MATRIX” shall not be liable for delays or failures in performance with respect to this agreement due to: causes beyond its control; Acts of God, epidemics, war, riots, strikes, delays in transportation or part shortages; or inability for causes beyond its control to obtain necessary labor, materials, or manufacturing facilities.</w:t>
+              <w:t xml:space="preserve">n providing these services, “Matrix” shall not be liable for incidental or consequential damages of any kind.  The warranty </w:t>
+            </w:r>
+            <w:proofErr w:type="gramStart"/>
+            <w:r>
+              <w:rPr>
+                <w:rFonts w:asciiTheme="minorHAnsi" w:hAnsiTheme="minorHAnsi" w:cs="Arial"/>
+                <w:sz w:val="16"/>
+                <w:szCs w:val="12"/>
+              </w:rPr>
+              <w:t>of</w:t>
+            </w:r>
+            <w:proofErr w:type="gramEnd"/>
+            <w:r>
+              <w:rPr>
+                <w:rFonts w:asciiTheme="minorHAnsi" w:hAnsiTheme="minorHAnsi" w:cs="Arial"/>
+                <w:sz w:val="16"/>
+                <w:szCs w:val="12"/>
+              </w:rPr>
+              <w:t xml:space="preserve"> good workmanship shall be the only warranty expressed or implied by this agreement.  “MATRIX” shall not be liable for delays or failures in performance with respect to this agreement </w:t>
+            </w:r>
+            <w:proofErr w:type="gramStart"/>
+            <w:r>
+              <w:rPr>
+                <w:rFonts w:asciiTheme="minorHAnsi" w:hAnsiTheme="minorHAnsi" w:cs="Arial"/>
+                <w:sz w:val="16"/>
+                <w:szCs w:val="12"/>
+              </w:rPr>
+              <w:t>due to:</w:t>
+            </w:r>
+            <w:proofErr w:type="gramEnd"/>
+            <w:r>
+              <w:rPr>
+                <w:rFonts w:asciiTheme="minorHAnsi" w:hAnsiTheme="minorHAnsi" w:cs="Arial"/>
+                <w:sz w:val="16"/>
+                <w:szCs w:val="12"/>
+              </w:rPr>
+              <w:t xml:space="preserve"> causes beyond its control; Acts of God, epidemics, war, riots, strikes, delays in transportation or part shortages; or inability for causes beyond its control to obtain necessary labor, materials, or manufacturing facilities.</w:t>
             </w:r>
           </w:p>
           <w:p>
@@ -5733,8 +5981,18 @@
                 <w:sz w:val="16"/>
                 <w:szCs w:val="12"/>
               </w:rPr>
-              <w:t>The Customer/Client agrees not to hire or solicit employment (either directly as an employee or indirectly as a contractor, independent contractor or an employee of another vendor) of any “Matrix” personnel during the course of</w:t>
-            </w:r>
+              <w:t xml:space="preserve">The Customer/Client agrees not to hire or solicit employment (either directly as an employee or indirectly as a contractor, independent contractor or an employee of another vendor) of any “Matrix” personnel </w:t>
+            </w:r>
+            <w:proofErr w:type="gramStart"/>
+            <w:r>
+              <w:rPr>
+                <w:rFonts w:asciiTheme="minorHAnsi" w:hAnsiTheme="minorHAnsi" w:cs="Arial"/>
+                <w:sz w:val="16"/>
+                <w:szCs w:val="12"/>
+              </w:rPr>
+              <w:t>during the course of</w:t>
+            </w:r>
+            <w:proofErr w:type="gramEnd"/>
             <w:r>
               <w:rPr>
                 <w:rFonts w:ascii="Arial" w:hAnsi="Arial" w:cs="Arial"/>
@@ -5905,7 +6163,61 @@
                 <w:sz w:val="16"/>
                 <w:szCs w:val="12"/>
               </w:rPr>
-              <w:t xml:space="preserve"> provides a 10 (calendar) day return policy based on delivery date.  A 15% restocking fee will be applied on any returned item. Returned equipment must be in new, resalable condition and include original boxes, shrink-wrapped documentation and system software.  Any return of merchandise must be accompanied by an RMA # provided by “Matrix”.  There are no returns or refunds of any kind on any commercial software, opened or unopened.  If a software company guarantees satisfaction of their product, it will be the client’s responsibility to seek a refund directly with that company if not satisfied.  “Matrix” does not support money-back guarantees on software.</w:t>
+              <w:t xml:space="preserve"> provides a 10 (calendar) day return policy based on delivery date.  A 15% restocking fee will be applied on any returned item. Returned equipment must be in new, resalable condition and include original boxes, shrink-wrapped documentation and system software.  Any return of merchandise must be accompanied by an RMA # provided by “Matrix”.  There are no returns or refunds of any kind on any commercial software, </w:t>
+            </w:r>
+            <w:proofErr w:type="gramStart"/>
+            <w:r>
+              <w:rPr>
+                <w:rFonts w:asciiTheme="minorHAnsi" w:hAnsiTheme="minorHAnsi" w:cs="Arial"/>
+                <w:sz w:val="16"/>
+                <w:szCs w:val="12"/>
+              </w:rPr>
+              <w:t>opened</w:t>
+            </w:r>
+            <w:proofErr w:type="gramEnd"/>
+            <w:r>
+              <w:rPr>
+                <w:rFonts w:asciiTheme="minorHAnsi" w:hAnsiTheme="minorHAnsi" w:cs="Arial"/>
+                <w:sz w:val="16"/>
+                <w:szCs w:val="12"/>
+              </w:rPr>
+              <w:t xml:space="preserve"> or unopened.  If a software company guarantees satisfaction </w:t>
+            </w:r>
+            <w:proofErr w:type="gramStart"/>
+            <w:r>
+              <w:rPr>
+                <w:rFonts w:asciiTheme="minorHAnsi" w:hAnsiTheme="minorHAnsi" w:cs="Arial"/>
+                <w:sz w:val="16"/>
+                <w:szCs w:val="12"/>
+              </w:rPr>
+              <w:t>of</w:t>
+            </w:r>
+            <w:proofErr w:type="gramEnd"/>
+            <w:r>
+              <w:rPr>
+                <w:rFonts w:asciiTheme="minorHAnsi" w:hAnsiTheme="minorHAnsi" w:cs="Arial"/>
+                <w:sz w:val="16"/>
+                <w:szCs w:val="12"/>
+              </w:rPr>
+              <w:t xml:space="preserve"> their product, it will be the client’s responsibility to seek a refund directly </w:t>
+            </w:r>
+            <w:proofErr w:type="gramStart"/>
+            <w:r>
+              <w:rPr>
+                <w:rFonts w:asciiTheme="minorHAnsi" w:hAnsiTheme="minorHAnsi" w:cs="Arial"/>
+                <w:sz w:val="16"/>
+                <w:szCs w:val="12"/>
+              </w:rPr>
+              <w:t>with</w:t>
+            </w:r>
+            <w:proofErr w:type="gramEnd"/>
+            <w:r>
+              <w:rPr>
+                <w:rFonts w:asciiTheme="minorHAnsi" w:hAnsiTheme="minorHAnsi" w:cs="Arial"/>
+                <w:sz w:val="16"/>
+                <w:szCs w:val="12"/>
+              </w:rPr>
+              <w:t xml:space="preserve"> that company if not satisfied.  “Matrix” does not support money-back guarantees on software.</w:t>
             </w:r>
           </w:p>
           <w:p>
@@ -5928,7 +6240,43 @@
                 <w:sz w:val="16"/>
                 <w:szCs w:val="12"/>
               </w:rPr>
-              <w:t>“Matrix” will exchange an item purchased from “Matrix” only if that item is found to have been defective, as determined by “Matrix”, at time of purchase.  This will not apply if the item was purchased by the customer with the following notation:  AS IS, NO WARRANTY, or any notation that implies the same.  The customer must provide the invoice as proof of purchase.  Non-authorized installations made by non-certified personnel may void your manufacturer’s warranty.  In this case, any repairs would be classified as out-of-warranty resulting in the client being charged for normal service rates and replacement parts.  “Matrix” makes no warranty as to the suitability of the client’s work environment for the use of microcomputers or telephone equipment.  Environmental problems will be treated and charged as normal service calls.  “Matrix” assumes no responsibility as to the protection, suitability and/or integrity of the client’s data.  It is the client’s responsibility to back up data regularly.</w:t>
+              <w:t>“Matrix” will exchange an item purchased from “Matrix” only if that item is found to have been defective, as determined by “Matrix”, at time of purchase.  This will not apply if the item was purchased by the customer with the following notation</w:t>
+            </w:r>
+            <w:proofErr w:type="gramStart"/>
+            <w:r>
+              <w:rPr>
+                <w:rFonts w:asciiTheme="minorHAnsi" w:hAnsiTheme="minorHAnsi" w:cs="Arial"/>
+                <w:sz w:val="16"/>
+                <w:szCs w:val="12"/>
+              </w:rPr>
+              <w:t>:  AS</w:t>
+            </w:r>
+            <w:proofErr w:type="gramEnd"/>
+            <w:r>
+              <w:rPr>
+                <w:rFonts w:asciiTheme="minorHAnsi" w:hAnsiTheme="minorHAnsi" w:cs="Arial"/>
+                <w:sz w:val="16"/>
+                <w:szCs w:val="12"/>
+              </w:rPr>
+              <w:t xml:space="preserve"> IS, NO WARRANTY, or any notation that implies the same.  The customer must provide the invoice as proof of purchase.  Non-authorized installations made by non-certified personnel may </w:t>
+            </w:r>
+            <w:proofErr w:type="gramStart"/>
+            <w:r>
+              <w:rPr>
+                <w:rFonts w:asciiTheme="minorHAnsi" w:hAnsiTheme="minorHAnsi" w:cs="Arial"/>
+                <w:sz w:val="16"/>
+                <w:szCs w:val="12"/>
+              </w:rPr>
+              <w:t>void</w:t>
+            </w:r>
+            <w:proofErr w:type="gramEnd"/>
+            <w:r>
+              <w:rPr>
+                <w:rFonts w:asciiTheme="minorHAnsi" w:hAnsiTheme="minorHAnsi" w:cs="Arial"/>
+                <w:sz w:val="16"/>
+                <w:szCs w:val="12"/>
+              </w:rPr>
+              <w:t xml:space="preserve"> your manufacturer’s warranty.  In this case, any repairs would be classified as out-of-warranty resulting in the client being charged for normal service rates and replacement parts.  “Matrix” makes no warranty as to the suitability of the client’s work environment for the use of microcomputers or telephone equipment.  Environmental problems will be treated and charged as normal service calls.  “Matrix” assumes no responsibility as to the protection, suitability and/or integrity of the client’s data.  It is the client’s responsibility to back up data regularly.</w:t>
             </w:r>
           </w:p>
           <w:p>
@@ -6067,7 +6415,25 @@
                 <w:sz w:val="16"/>
                 <w:szCs w:val="12"/>
               </w:rPr>
-              <w:t>hold such information in strict confidence and not to disclose it to any third parties unless required by law.</w:t>
+              <w:t xml:space="preserve">hold such information </w:t>
+            </w:r>
+            <w:proofErr w:type="gramStart"/>
+            <w:r>
+              <w:rPr>
+                <w:rFonts w:asciiTheme="minorHAnsi" w:hAnsiTheme="minorHAnsi" w:cs="Arial"/>
+                <w:sz w:val="16"/>
+                <w:szCs w:val="12"/>
+              </w:rPr>
+              <w:t>in</w:t>
+            </w:r>
+            <w:proofErr w:type="gramEnd"/>
+            <w:r>
+              <w:rPr>
+                <w:rFonts w:asciiTheme="minorHAnsi" w:hAnsiTheme="minorHAnsi" w:cs="Arial"/>
+                <w:sz w:val="16"/>
+                <w:szCs w:val="12"/>
+              </w:rPr>
+              <w:t xml:space="preserve"> strict confidence and not to disclose it to any third parties unless required by law.</w:t>
             </w:r>
           </w:p>
           <w:bookmarkEnd w:id="15"/>
@@ -6120,7 +6486,43 @@
                 <w:sz w:val="16"/>
                 <w:szCs w:val="12"/>
               </w:rPr>
-              <w:t>“Matrix” will hold title and property to all materials and work performed until the client makes payment in full for goods and services.  In regard to open accounts, lease and sales contracts, property and title shall vest in the customer, only when all monies owed by said customer have been verified by “Matrix” as having been paid to “Matrix” in full.  If payment due is not received in full by the designated due date, signatory customer or customer designate agrees to pay a service charge of 1 ¾% per month, calculated daily on full amount owing, starting from the first day after said due date.  “Matrix” shall have the right to begin legal action against customer for the payment of the entire amount(s) due.  Signatory, customer, or customer designate agrees to pay any and all reasonable attorney fees incurred by “Matrix” to enforce the collection of said monies plus service charges.  If suit is begun, signatory,</w:t>
+              <w:t xml:space="preserve">“Matrix” will hold title and property to all materials and work performed until the client makes payment in full for goods and services.  </w:t>
+            </w:r>
+            <w:proofErr w:type="gramStart"/>
+            <w:r>
+              <w:rPr>
+                <w:rFonts w:asciiTheme="minorHAnsi" w:hAnsiTheme="minorHAnsi" w:cs="Arial"/>
+                <w:sz w:val="16"/>
+                <w:szCs w:val="12"/>
+              </w:rPr>
+              <w:t>In regard to</w:t>
+            </w:r>
+            <w:proofErr w:type="gramEnd"/>
+            <w:r>
+              <w:rPr>
+                <w:rFonts w:asciiTheme="minorHAnsi" w:hAnsiTheme="minorHAnsi" w:cs="Arial"/>
+                <w:sz w:val="16"/>
+                <w:szCs w:val="12"/>
+              </w:rPr>
+              <w:t xml:space="preserve"> open accounts, lease and sales contracts, property and title shall vest in the customer, only when all monies owed by said customer have been verified by “Matrix” as having been paid to “Matrix” in full.  If payment due is not received in full by the designated due date, signatory customer or customer designate agrees to pay a service charge of 1 ¾% per month, calculated daily on full amount owing, starting from the first day after said due date.  “Matrix” shall have the right to begin legal action against customer for the payment of the entire amount(s) due.  Signatory, customer, or customer designate agrees to pay </w:t>
+            </w:r>
+            <w:proofErr w:type="gramStart"/>
+            <w:r>
+              <w:rPr>
+                <w:rFonts w:asciiTheme="minorHAnsi" w:hAnsiTheme="minorHAnsi" w:cs="Arial"/>
+                <w:sz w:val="16"/>
+                <w:szCs w:val="12"/>
+              </w:rPr>
+              <w:t>any and all</w:t>
+            </w:r>
+            <w:proofErr w:type="gramEnd"/>
+            <w:r>
+              <w:rPr>
+                <w:rFonts w:asciiTheme="minorHAnsi" w:hAnsiTheme="minorHAnsi" w:cs="Arial"/>
+                <w:sz w:val="16"/>
+                <w:szCs w:val="12"/>
+              </w:rPr>
+              <w:t xml:space="preserve"> reasonable attorney fees incurred by “Matrix” to enforce the collection of said monies plus service charges.  If suit is begun, signatory,</w:t>
             </w:r>
             <w:r>
               <w:rPr>
@@ -9873,6 +10275,7 @@
     <w:rsid w:val="00B42BBF"/>
     <w:rsid w:val="00B64015"/>
     <w:rsid w:val="00B97965"/>
+    <w:rsid w:val="00C2067E"/>
     <w:rsid w:val="00C21793"/>
     <w:rsid w:val="00C2794F"/>
     <w:rsid w:val="00C77DD6"/>
@@ -9883,6 +10286,7 @@
     <w:rsid w:val="00D65B56"/>
     <w:rsid w:val="00D74CBC"/>
     <w:rsid w:val="00DA4B28"/>
+    <w:rsid w:val="00DB622E"/>
     <w:rsid w:val="00DF009C"/>
     <w:rsid w:val="00F052F0"/>
     <w:rsid w:val="00F27B78"/>
@@ -10717,12 +11121,44 @@
 </file>
 
 <file path=customXml/item1.xml><?xml version="1.0" encoding="utf-8"?>
-<go:gDocsCustomXmlDataStorage xmlns:go="http://customooxmlschemas.google.com/" xmlns:r="http://schemas.openxmlformats.org/officeDocument/2006/relationships" uri="GoogleDocsCustomDataVersion2">
-  <go:docsCustomData xmlns:go="http://customooxmlschemas.google.com/" roundtripDataSignature="AMtx7mg0Mp/+fVmpeBfw5BRPa0+UbvIO5Q==">CgMxLjAyCGguZ2pkZ3hzMgloLjMwajB6bGwyCWguMWZvYjl0ZTIJaC4zem55c2g3OAByITE4dFpjYmtFNWN4XzJ2azhuM05HanNLUUtWUURiT29lUw==</go:docsCustomData>
-</go:gDocsCustomXmlDataStorage>
+<?mso-contentType ?>
+<FormTemplates xmlns="http://schemas.microsoft.com/sharepoint/v3/contenttype/forms">
+  <Display>DocumentLibraryForm</Display>
+  <Edit>DocumentLibraryForm</Edit>
+  <New>DocumentLibraryForm</New>
+</FormTemplates>
 </file>
 
 <file path=customXml/item2.xml><?xml version="1.0" encoding="utf-8"?>
+<p:properties xmlns:p="http://schemas.microsoft.com/office/2006/metadata/properties" xmlns:xsi="http://www.w3.org/2001/XMLSchema-instance" xmlns:pc="http://schemas.microsoft.com/office/infopath/2007/PartnerControls">
+  <documentManagement>
+    <lcf76f155ced4ddcb4097134ff3c332f xmlns="a0e6f0a4-2696-4439-bdad-538672859151">
+      <Terms xmlns="http://schemas.microsoft.com/office/infopath/2007/PartnerControls"/>
+    </lcf76f155ced4ddcb4097134ff3c332f>
+    <TaxCatchAll xmlns="443697a5-7265-49f6-9f61-0930f77a1dd0" xsi:nil="true"/>
+    <CreateProjectSubFolders xmlns="a0e6f0a4-2696-4439-bdad-538672859151">
+      <Url xsi:nil="true"/>
+      <Description xsi:nil="true"/>
+    </CreateProjectSubFolders>
+    <CreateProjectFolder xmlns="a0e6f0a4-2696-4439-bdad-538672859151">
+      <Url xsi:nil="true"/>
+      <Description xsi:nil="true"/>
+    </CreateProjectFolder>
+    <Date xmlns="a0e6f0a4-2696-4439-bdad-538672859151" xsi:nil="true"/>
+    <CreateClientFolder xmlns="a0e6f0a4-2696-4439-bdad-538672859151">
+      <Url xsi:nil="true"/>
+      <Description xsi:nil="true"/>
+    </CreateClientFolder>
+    <_Flow_SignoffStatus xmlns="a0e6f0a4-2696-4439-bdad-538672859151" xsi:nil="true"/>
+    <CreateProjectFolder_x0028_1_x0029_ xmlns="a0e6f0a4-2696-4439-bdad-538672859151">
+      <Url xsi:nil="true"/>
+      <Description xsi:nil="true"/>
+    </CreateProjectFolder_x0028_1_x0029_>
+  </documentManagement>
+</p:properties>
+</file>
+
+<file path=customXml/item3.xml><?xml version="1.0" encoding="utf-8"?>
 <ct:contentTypeSchema xmlns:ct="http://schemas.microsoft.com/office/2006/metadata/contentType" xmlns:ma="http://schemas.microsoft.com/office/2006/metadata/properties/metaAttributes" ct:_="" ma:_="" ma:contentTypeName="Document" ma:contentTypeID="0x010100A4E7B35EBCA635468D37C4177967BE3B" ma:contentTypeVersion="25" ma:contentTypeDescription="Create a new document." ma:contentTypeScope="" ma:versionID="9a8fddf7fff17da3a20d6aaa65fec09a">
   <xsd:schema xmlns:xsd="http://www.w3.org/2001/XMLSchema" xmlns:xs="http://www.w3.org/2001/XMLSchema" xmlns:p="http://schemas.microsoft.com/office/2006/metadata/properties" xmlns:ns2="a0e6f0a4-2696-4439-bdad-538672859151" xmlns:ns3="f4c50f42-dce3-4355-906b-a13cd3dc4747" xmlns:ns4="443697a5-7265-49f6-9f61-0930f77a1dd0" targetNamespace="http://schemas.microsoft.com/office/2006/metadata/properties" ma:root="true" ma:fieldsID="8bf6d14495f4160fa1a3941cba3bf746" ns2:_="" ns3:_="" ns4:_="">
     <xsd:import namespace="a0e6f0a4-2696-4439-bdad-538672859151"/>
@@ -11046,54 +11482,32 @@
 </ct:contentTypeSchema>
 </file>
 
-<file path=customXml/item3.xml><?xml version="1.0" encoding="utf-8"?>
-<p:properties xmlns:p="http://schemas.microsoft.com/office/2006/metadata/properties" xmlns:xsi="http://www.w3.org/2001/XMLSchema-instance" xmlns:pc="http://schemas.microsoft.com/office/infopath/2007/PartnerControls">
-  <documentManagement>
-    <lcf76f155ced4ddcb4097134ff3c332f xmlns="a0e6f0a4-2696-4439-bdad-538672859151">
-      <Terms xmlns="http://schemas.microsoft.com/office/infopath/2007/PartnerControls"/>
-    </lcf76f155ced4ddcb4097134ff3c332f>
-    <TaxCatchAll xmlns="443697a5-7265-49f6-9f61-0930f77a1dd0" xsi:nil="true"/>
-    <CreateProjectSubFolders xmlns="a0e6f0a4-2696-4439-bdad-538672859151">
-      <Url xsi:nil="true"/>
-      <Description xsi:nil="true"/>
-    </CreateProjectSubFolders>
-    <CreateProjectFolder xmlns="a0e6f0a4-2696-4439-bdad-538672859151">
-      <Url xsi:nil="true"/>
-      <Description xsi:nil="true"/>
-    </CreateProjectFolder>
-    <Date xmlns="a0e6f0a4-2696-4439-bdad-538672859151" xsi:nil="true"/>
-    <CreateClientFolder xmlns="a0e6f0a4-2696-4439-bdad-538672859151">
-      <Url xsi:nil="true"/>
-      <Description xsi:nil="true"/>
-    </CreateClientFolder>
-    <_Flow_SignoffStatus xmlns="a0e6f0a4-2696-4439-bdad-538672859151" xsi:nil="true"/>
-    <CreateProjectFolder_x0028_1_x0029_ xmlns="a0e6f0a4-2696-4439-bdad-538672859151">
-      <Url xsi:nil="true"/>
-      <Description xsi:nil="true"/>
-    </CreateProjectFolder_x0028_1_x0029_>
-  </documentManagement>
-</p:properties>
-</file>
-
 <file path=customXml/item4.xml><?xml version="1.0" encoding="utf-8"?>
-<?mso-contentType ?>
-<FormTemplates xmlns="http://schemas.microsoft.com/sharepoint/v3/contenttype/forms">
-  <Display>DocumentLibraryForm</Display>
-  <Edit>DocumentLibraryForm</Edit>
-  <New>DocumentLibraryForm</New>
-</FormTemplates>
+<go:gDocsCustomXmlDataStorage xmlns:go="http://customooxmlschemas.google.com/" xmlns:r="http://schemas.openxmlformats.org/officeDocument/2006/relationships" uri="GoogleDocsCustomDataVersion2">
+  <go:docsCustomData xmlns:go="http://customooxmlschemas.google.com/" roundtripDataSignature="AMtx7mg0Mp/+fVmpeBfw5BRPa0+UbvIO5Q==">CgMxLjAyCGguZ2pkZ3hzMgloLjMwajB6bGwyCWguMWZvYjl0ZTIJaC4zem55c2g3OAByITE4dFpjYmtFNWN4XzJ2azhuM05HanNLUUtWUURiT29lUw==</go:docsCustomData>
+</go:gDocsCustomXmlDataStorage>
 </file>
 
 <file path=customXml/itemProps1.xml><?xml version="1.0" encoding="utf-8"?>
-<ds:datastoreItem xmlns:ds="http://schemas.openxmlformats.org/officeDocument/2006/customXml" ds:itemID="{11111111-1234-1234-1234-123412341234}">
+<ds:datastoreItem xmlns:ds="http://schemas.openxmlformats.org/officeDocument/2006/customXml" ds:itemID="{F5ED47EB-5230-4815-B2A4-129E21BC451F}">
   <ds:schemaRefs>
-    <ds:schemaRef ds:uri="http://customooxmlschemas.google.com/"/>
-    <ds:schemaRef ds:uri="http://schemas.openxmlformats.org/officeDocument/2006/relationships"/>
+    <ds:schemaRef ds:uri="http://schemas.microsoft.com/sharepoint/v3/contenttype/forms"/>
   </ds:schemaRefs>
 </ds:datastoreItem>
 </file>
 
 <file path=customXml/itemProps2.xml><?xml version="1.0" encoding="utf-8"?>
+<ds:datastoreItem xmlns:ds="http://schemas.openxmlformats.org/officeDocument/2006/customXml" ds:itemID="{106F8C0B-3D77-40FC-AB8D-C4BD5D9F101F}">
+  <ds:schemaRefs>
+    <ds:schemaRef ds:uri="http://schemas.microsoft.com/office/2006/metadata/properties"/>
+    <ds:schemaRef ds:uri="http://schemas.microsoft.com/office/infopath/2007/PartnerControls"/>
+    <ds:schemaRef ds:uri="a0e6f0a4-2696-4439-bdad-538672859151"/>
+    <ds:schemaRef ds:uri="443697a5-7265-49f6-9f61-0930f77a1dd0"/>
+  </ds:schemaRefs>
+</ds:datastoreItem>
+</file>
+
+<file path=customXml/itemProps3.xml><?xml version="1.0" encoding="utf-8"?>
 <ds:datastoreItem xmlns:ds="http://schemas.openxmlformats.org/officeDocument/2006/customXml" ds:itemID="{5F04883A-0F32-4D3C-AEE8-ED2747511167}">
   <ds:schemaRefs>
     <ds:schemaRef ds:uri="http://schemas.microsoft.com/office/2006/metadata/contentType"/>
@@ -11113,21 +11527,11 @@
 </ds:datastoreItem>
 </file>
 
-<file path=customXml/itemProps3.xml><?xml version="1.0" encoding="utf-8"?>
-<ds:datastoreItem xmlns:ds="http://schemas.openxmlformats.org/officeDocument/2006/customXml" ds:itemID="{106F8C0B-3D77-40FC-AB8D-C4BD5D9F101F}">
+<file path=customXml/itemProps4.xml><?xml version="1.0" encoding="utf-8"?>
+<ds:datastoreItem xmlns:ds="http://schemas.openxmlformats.org/officeDocument/2006/customXml" ds:itemID="{11111111-1234-1234-1234-123412341234}">
   <ds:schemaRefs>
-    <ds:schemaRef ds:uri="http://schemas.microsoft.com/office/2006/metadata/properties"/>
-    <ds:schemaRef ds:uri="http://schemas.microsoft.com/office/infopath/2007/PartnerControls"/>
-    <ds:schemaRef ds:uri="a0e6f0a4-2696-4439-bdad-538672859151"/>
-    <ds:schemaRef ds:uri="443697a5-7265-49f6-9f61-0930f77a1dd0"/>
-  </ds:schemaRefs>
-</ds:datastoreItem>
-</file>
-
-<file path=customXml/itemProps4.xml><?xml version="1.0" encoding="utf-8"?>
-<ds:datastoreItem xmlns:ds="http://schemas.openxmlformats.org/officeDocument/2006/customXml" ds:itemID="{F5ED47EB-5230-4815-B2A4-129E21BC451F}">
-  <ds:schemaRefs>
-    <ds:schemaRef ds:uri="http://schemas.microsoft.com/sharepoint/v3/contenttype/forms"/>
+    <ds:schemaRef ds:uri="http://customooxmlschemas.google.com/"/>
+    <ds:schemaRef ds:uri="http://schemas.openxmlformats.org/officeDocument/2006/relationships"/>
   </ds:schemaRefs>
 </ds:datastoreItem>
 </file>
--- a/src/assets/Engagement_Proposal_2025_Standard.docx
+++ b/src/assets/Engagement_Proposal_2025_Standard.docx
@@ -167,7 +167,6 @@
             <w:docPart w:val="DefaultPlaceholder_-1854013440"/>
           </w:placeholder>
         </w:sdtPr>
-        <w:sdtEndPr/>
         <w:sdtContent>
           <w:r>
             <w:rPr>
@@ -242,7 +241,6 @@
           <w:docPart w:val="D4686BFE621A4C26AF4265A7FFD30723"/>
         </w:placeholder>
       </w:sdtPr>
-      <w:sdtEndPr/>
       <w:sdtContent>
         <w:p>
           <w:r>
@@ -280,7 +278,6 @@
           </w:placeholder>
           <w:text/>
         </w:sdtPr>
-        <w:sdtEndPr/>
         <w:sdtContent>
           <w:r>
             <w:t>[Created]</w:t>
@@ -304,7 +301,6 @@
             <w:docPart w:val="66F830D768FC492FA2822393BE185B6A"/>
           </w:placeholder>
         </w:sdtPr>
-        <w:sdtEndPr/>
         <w:sdtContent>
           <w:r>
             <w:t>[Created]</w:t>
@@ -328,7 +324,6 @@
             <w:docPart w:val="CC8200CB90E042DC985A7FB545C6B6EA"/>
           </w:placeholder>
         </w:sdtPr>
-        <w:sdtEndPr/>
         <w:sdtContent>
           <w:r>
             <w:t>[Expiration]</w:t>
@@ -363,7 +358,6 @@
           <w:docPart w:val="037DDA1072FE42EB815457FD284EF324"/>
         </w:placeholder>
       </w:sdtPr>
-      <w:sdtEndPr/>
       <w:sdtContent>
         <w:p>
           <w:r>
@@ -2709,14 +2703,33 @@
                 <w:pPr>
                   <w:pStyle w:val="BodyText3"/>
                   <w:spacing w:after="0" w:line="240" w:lineRule="auto"/>
-                  <w:ind w:left="1390" w:right="1008"/>
+                  <w:ind w:left="630" w:right="1008"/>
                   <w:rPr>
                     <w:rFonts w:cs="Arial"/>
                     <w:sz w:val="18"/>
                     <w:szCs w:val="18"/>
-                    <w:lang w:val="en"/>
                   </w:rPr>
                 </w:pPr>
+              </w:p>
+              <w:p>
+                <w:pPr>
+                  <w:pStyle w:val="BodyText3"/>
+                  <w:spacing w:after="0" w:line="240" w:lineRule="auto"/>
+                  <w:ind w:left="630" w:right="1008"/>
+                  <w:rPr>
+                    <w:rFonts w:cs="Arial"/>
+                    <w:sz w:val="18"/>
+                    <w:szCs w:val="18"/>
+                  </w:rPr>
+                </w:pPr>
+                <w:r>
+                  <w:rPr>
+                    <w:rFonts w:cs="Arial"/>
+                    <w:sz w:val="18"/>
+                    <w:szCs w:val="18"/>
+                  </w:rPr>
+                  <w:t>[SOW]</w:t>
+                </w:r>
               </w:p>
               <w:p>
                 <w:pPr>
@@ -3393,6 +3406,7 @@
                     <w:sz w:val="18"/>
                     <w:szCs w:val="18"/>
                   </w:rPr>
+                  <w:lastRenderedPageBreak/>
                   <w:t>Coordinate internal and external resources</w:t>
                 </w:r>
               </w:p>
@@ -3417,7 +3431,6 @@
                     <w:sz w:val="18"/>
                     <w:szCs w:val="18"/>
                   </w:rPr>
-                  <w:lastRenderedPageBreak/>
                   <w:t>Identify and resolve issues that may arise</w:t>
                 </w:r>
               </w:p>
@@ -5245,7 +5258,6 @@
                   <w14:uncheckedState w14:val="2610" w14:font="MS Gothic"/>
                 </w14:checkbox>
               </w:sdtPr>
-              <w:sdtEndPr/>
               <w:sdtContent>
                 <w:r>
                   <w:rPr>
@@ -5420,7 +5432,6 @@
                   <w14:uncheckedState w14:val="2610" w14:font="MS Gothic"/>
                 </w14:checkbox>
               </w:sdtPr>
-              <w:sdtEndPr/>
               <w:sdtContent>
                 <w:r>
                   <w:rPr>
@@ -10236,6 +10247,7 @@
     <w:rsid w:val="00295EA5"/>
     <w:rsid w:val="002E608D"/>
     <w:rsid w:val="0032125A"/>
+    <w:rsid w:val="003E23CA"/>
     <w:rsid w:val="00403FCC"/>
     <w:rsid w:val="00410C60"/>
     <w:rsid w:val="00462AB7"/>
@@ -10283,6 +10295,7 @@
     <w:rsid w:val="00CB2CD6"/>
     <w:rsid w:val="00CC5B7D"/>
     <w:rsid w:val="00CF258A"/>
+    <w:rsid w:val="00D549AE"/>
     <w:rsid w:val="00D65B56"/>
     <w:rsid w:val="00D74CBC"/>
     <w:rsid w:val="00DA4B28"/>
@@ -11121,44 +11134,12 @@
 </file>
 
 <file path=customXml/item1.xml><?xml version="1.0" encoding="utf-8"?>
-<?mso-contentType ?>
-<FormTemplates xmlns="http://schemas.microsoft.com/sharepoint/v3/contenttype/forms">
-  <Display>DocumentLibraryForm</Display>
-  <Edit>DocumentLibraryForm</Edit>
-  <New>DocumentLibraryForm</New>
-</FormTemplates>
+<go:gDocsCustomXmlDataStorage xmlns:go="http://customooxmlschemas.google.com/" xmlns:r="http://schemas.openxmlformats.org/officeDocument/2006/relationships" uri="GoogleDocsCustomDataVersion2">
+  <go:docsCustomData xmlns:go="http://customooxmlschemas.google.com/" roundtripDataSignature="AMtx7mg0Mp/+fVmpeBfw5BRPa0+UbvIO5Q==">CgMxLjAyCGguZ2pkZ3hzMgloLjMwajB6bGwyCWguMWZvYjl0ZTIJaC4zem55c2g3OAByITE4dFpjYmtFNWN4XzJ2azhuM05HanNLUUtWUURiT29lUw==</go:docsCustomData>
+</go:gDocsCustomXmlDataStorage>
 </file>
 
 <file path=customXml/item2.xml><?xml version="1.0" encoding="utf-8"?>
-<p:properties xmlns:p="http://schemas.microsoft.com/office/2006/metadata/properties" xmlns:xsi="http://www.w3.org/2001/XMLSchema-instance" xmlns:pc="http://schemas.microsoft.com/office/infopath/2007/PartnerControls">
-  <documentManagement>
-    <lcf76f155ced4ddcb4097134ff3c332f xmlns="a0e6f0a4-2696-4439-bdad-538672859151">
-      <Terms xmlns="http://schemas.microsoft.com/office/infopath/2007/PartnerControls"/>
-    </lcf76f155ced4ddcb4097134ff3c332f>
-    <TaxCatchAll xmlns="443697a5-7265-49f6-9f61-0930f77a1dd0" xsi:nil="true"/>
-    <CreateProjectSubFolders xmlns="a0e6f0a4-2696-4439-bdad-538672859151">
-      <Url xsi:nil="true"/>
-      <Description xsi:nil="true"/>
-    </CreateProjectSubFolders>
-    <CreateProjectFolder xmlns="a0e6f0a4-2696-4439-bdad-538672859151">
-      <Url xsi:nil="true"/>
-      <Description xsi:nil="true"/>
-    </CreateProjectFolder>
-    <Date xmlns="a0e6f0a4-2696-4439-bdad-538672859151" xsi:nil="true"/>
-    <CreateClientFolder xmlns="a0e6f0a4-2696-4439-bdad-538672859151">
-      <Url xsi:nil="true"/>
-      <Description xsi:nil="true"/>
-    </CreateClientFolder>
-    <_Flow_SignoffStatus xmlns="a0e6f0a4-2696-4439-bdad-538672859151" xsi:nil="true"/>
-    <CreateProjectFolder_x0028_1_x0029_ xmlns="a0e6f0a4-2696-4439-bdad-538672859151">
-      <Url xsi:nil="true"/>
-      <Description xsi:nil="true"/>
-    </CreateProjectFolder_x0028_1_x0029_>
-  </documentManagement>
-</p:properties>
-</file>
-
-<file path=customXml/item3.xml><?xml version="1.0" encoding="utf-8"?>
 <ct:contentTypeSchema xmlns:ct="http://schemas.microsoft.com/office/2006/metadata/contentType" xmlns:ma="http://schemas.microsoft.com/office/2006/metadata/properties/metaAttributes" ct:_="" ma:_="" ma:contentTypeName="Document" ma:contentTypeID="0x010100A4E7B35EBCA635468D37C4177967BE3B" ma:contentTypeVersion="25" ma:contentTypeDescription="Create a new document." ma:contentTypeScope="" ma:versionID="9a8fddf7fff17da3a20d6aaa65fec09a">
   <xsd:schema xmlns:xsd="http://www.w3.org/2001/XMLSchema" xmlns:xs="http://www.w3.org/2001/XMLSchema" xmlns:p="http://schemas.microsoft.com/office/2006/metadata/properties" xmlns:ns2="a0e6f0a4-2696-4439-bdad-538672859151" xmlns:ns3="f4c50f42-dce3-4355-906b-a13cd3dc4747" xmlns:ns4="443697a5-7265-49f6-9f61-0930f77a1dd0" targetNamespace="http://schemas.microsoft.com/office/2006/metadata/properties" ma:root="true" ma:fieldsID="8bf6d14495f4160fa1a3941cba3bf746" ns2:_="" ns3:_="" ns4:_="">
     <xsd:import namespace="a0e6f0a4-2696-4439-bdad-538672859151"/>
@@ -11482,32 +11463,54 @@
 </ct:contentTypeSchema>
 </file>
 
+<file path=customXml/item3.xml><?xml version="1.0" encoding="utf-8"?>
+<p:properties xmlns:p="http://schemas.microsoft.com/office/2006/metadata/properties" xmlns:xsi="http://www.w3.org/2001/XMLSchema-instance" xmlns:pc="http://schemas.microsoft.com/office/infopath/2007/PartnerControls">
+  <documentManagement>
+    <lcf76f155ced4ddcb4097134ff3c332f xmlns="a0e6f0a4-2696-4439-bdad-538672859151">
+      <Terms xmlns="http://schemas.microsoft.com/office/infopath/2007/PartnerControls"/>
+    </lcf76f155ced4ddcb4097134ff3c332f>
+    <TaxCatchAll xmlns="443697a5-7265-49f6-9f61-0930f77a1dd0" xsi:nil="true"/>
+    <CreateProjectSubFolders xmlns="a0e6f0a4-2696-4439-bdad-538672859151">
+      <Url xsi:nil="true"/>
+      <Description xsi:nil="true"/>
+    </CreateProjectSubFolders>
+    <CreateProjectFolder xmlns="a0e6f0a4-2696-4439-bdad-538672859151">
+      <Url xsi:nil="true"/>
+      <Description xsi:nil="true"/>
+    </CreateProjectFolder>
+    <Date xmlns="a0e6f0a4-2696-4439-bdad-538672859151" xsi:nil="true"/>
+    <CreateClientFolder xmlns="a0e6f0a4-2696-4439-bdad-538672859151">
+      <Url xsi:nil="true"/>
+      <Description xsi:nil="true"/>
+    </CreateClientFolder>
+    <_Flow_SignoffStatus xmlns="a0e6f0a4-2696-4439-bdad-538672859151" xsi:nil="true"/>
+    <CreateProjectFolder_x0028_1_x0029_ xmlns="a0e6f0a4-2696-4439-bdad-538672859151">
+      <Url xsi:nil="true"/>
+      <Description xsi:nil="true"/>
+    </CreateProjectFolder_x0028_1_x0029_>
+  </documentManagement>
+</p:properties>
+</file>
+
 <file path=customXml/item4.xml><?xml version="1.0" encoding="utf-8"?>
-<go:gDocsCustomXmlDataStorage xmlns:go="http://customooxmlschemas.google.com/" xmlns:r="http://schemas.openxmlformats.org/officeDocument/2006/relationships" uri="GoogleDocsCustomDataVersion2">
-  <go:docsCustomData xmlns:go="http://customooxmlschemas.google.com/" roundtripDataSignature="AMtx7mg0Mp/+fVmpeBfw5BRPa0+UbvIO5Q==">CgMxLjAyCGguZ2pkZ3hzMgloLjMwajB6bGwyCWguMWZvYjl0ZTIJaC4zem55c2g3OAByITE4dFpjYmtFNWN4XzJ2azhuM05HanNLUUtWUURiT29lUw==</go:docsCustomData>
-</go:gDocsCustomXmlDataStorage>
+<?mso-contentType ?>
+<FormTemplates xmlns="http://schemas.microsoft.com/sharepoint/v3/contenttype/forms">
+  <Display>DocumentLibraryForm</Display>
+  <Edit>DocumentLibraryForm</Edit>
+  <New>DocumentLibraryForm</New>
+</FormTemplates>
 </file>
 
 <file path=customXml/itemProps1.xml><?xml version="1.0" encoding="utf-8"?>
-<ds:datastoreItem xmlns:ds="http://schemas.openxmlformats.org/officeDocument/2006/customXml" ds:itemID="{F5ED47EB-5230-4815-B2A4-129E21BC451F}">
+<ds:datastoreItem xmlns:ds="http://schemas.openxmlformats.org/officeDocument/2006/customXml" ds:itemID="{11111111-1234-1234-1234-123412341234}">
   <ds:schemaRefs>
-    <ds:schemaRef ds:uri="http://schemas.microsoft.com/sharepoint/v3/contenttype/forms"/>
+    <ds:schemaRef ds:uri="http://customooxmlschemas.google.com/"/>
+    <ds:schemaRef ds:uri="http://schemas.openxmlformats.org/officeDocument/2006/relationships"/>
   </ds:schemaRefs>
 </ds:datastoreItem>
 </file>
 
 <file path=customXml/itemProps2.xml><?xml version="1.0" encoding="utf-8"?>
-<ds:datastoreItem xmlns:ds="http://schemas.openxmlformats.org/officeDocument/2006/customXml" ds:itemID="{106F8C0B-3D77-40FC-AB8D-C4BD5D9F101F}">
-  <ds:schemaRefs>
-    <ds:schemaRef ds:uri="http://schemas.microsoft.com/office/2006/metadata/properties"/>
-    <ds:schemaRef ds:uri="http://schemas.microsoft.com/office/infopath/2007/PartnerControls"/>
-    <ds:schemaRef ds:uri="a0e6f0a4-2696-4439-bdad-538672859151"/>
-    <ds:schemaRef ds:uri="443697a5-7265-49f6-9f61-0930f77a1dd0"/>
-  </ds:schemaRefs>
-</ds:datastoreItem>
-</file>
-
-<file path=customXml/itemProps3.xml><?xml version="1.0" encoding="utf-8"?>
 <ds:datastoreItem xmlns:ds="http://schemas.openxmlformats.org/officeDocument/2006/customXml" ds:itemID="{5F04883A-0F32-4D3C-AEE8-ED2747511167}">
   <ds:schemaRefs>
     <ds:schemaRef ds:uri="http://schemas.microsoft.com/office/2006/metadata/contentType"/>
@@ -11527,11 +11530,21 @@
 </ds:datastoreItem>
 </file>
 
+<file path=customXml/itemProps3.xml><?xml version="1.0" encoding="utf-8"?>
+<ds:datastoreItem xmlns:ds="http://schemas.openxmlformats.org/officeDocument/2006/customXml" ds:itemID="{106F8C0B-3D77-40FC-AB8D-C4BD5D9F101F}">
+  <ds:schemaRefs>
+    <ds:schemaRef ds:uri="http://schemas.microsoft.com/office/2006/metadata/properties"/>
+    <ds:schemaRef ds:uri="http://schemas.microsoft.com/office/infopath/2007/PartnerControls"/>
+    <ds:schemaRef ds:uri="a0e6f0a4-2696-4439-bdad-538672859151"/>
+    <ds:schemaRef ds:uri="443697a5-7265-49f6-9f61-0930f77a1dd0"/>
+  </ds:schemaRefs>
+</ds:datastoreItem>
+</file>
+
 <file path=customXml/itemProps4.xml><?xml version="1.0" encoding="utf-8"?>
-<ds:datastoreItem xmlns:ds="http://schemas.openxmlformats.org/officeDocument/2006/customXml" ds:itemID="{11111111-1234-1234-1234-123412341234}">
+<ds:datastoreItem xmlns:ds="http://schemas.openxmlformats.org/officeDocument/2006/customXml" ds:itemID="{F5ED47EB-5230-4815-B2A4-129E21BC451F}">
   <ds:schemaRefs>
-    <ds:schemaRef ds:uri="http://customooxmlschemas.google.com/"/>
-    <ds:schemaRef ds:uri="http://schemas.openxmlformats.org/officeDocument/2006/relationships"/>
+    <ds:schemaRef ds:uri="http://schemas.microsoft.com/sharepoint/v3/contenttype/forms"/>
   </ds:schemaRefs>
 </ds:datastoreItem>
 </file>